--- a/++Templated Entries/LAURA ONLY ACCESS COMPLETED/LITERATURE/++Edited/Lau, Alan Chong (Jeon)EN Templated KM.docx
+++ b/++Templated Entries/LAURA ONLY ACCESS COMPLETED/LITERATURE/++Edited/Lau, Alan Chong (Jeon)EN Templated KM.docx
@@ -133,9 +133,11 @@
                 <w:tcW w:w="2551" w:type="dxa"/>
               </w:tcPr>
               <w:p>
+                <w:proofErr w:type="spellStart"/>
                 <w:r>
                   <w:t>Jonghyun</w:t>
                 </w:r>
+                <w:proofErr w:type="spellEnd"/>
               </w:p>
             </w:tc>
           </w:sdtContent>
@@ -157,9 +159,11 @@
                 <w:tcW w:w="2642" w:type="dxa"/>
               </w:tcPr>
               <w:p>
+                <w:proofErr w:type="spellStart"/>
                 <w:r>
                   <w:t>Jeon</w:t>
                 </w:r>
+                <w:proofErr w:type="spellEnd"/>
               </w:p>
             </w:tc>
           </w:sdtContent>
@@ -408,7 +412,23 @@
           </w:tcPr>
           <w:p>
             <w:r>
-              <w:t xml:space="preserve">Alan Chong Lau is an American poet and visual artist. Lau began his poetic career in the wake of the 1970s Asian American movement, a surge of racial political consciousness inspired by the civil rights and anti-war protest movements. His first book, published with friends Garrett Kaoru Hongo and Lawson Fusao Inada, was entitled </w:t>
+              <w:t xml:space="preserve">Alan Chong Lau is an American poet and visual artist. Lau began his poetic career in the wake of the 1970s Asian American movement, a surge of racial political consciousness inspired by the civil rights and anti-war protest movements. His first book, published with friends Garrett Kaoru </w:t>
+            </w:r>
+            <w:proofErr w:type="spellStart"/>
+            <w:r>
+              <w:t>Hongo</w:t>
+            </w:r>
+            <w:proofErr w:type="spellEnd"/>
+            <w:r>
+              <w:t xml:space="preserve"> and Lawson </w:t>
+            </w:r>
+            <w:proofErr w:type="spellStart"/>
+            <w:r>
+              <w:t>Fusao</w:t>
+            </w:r>
+            <w:proofErr w:type="spellEnd"/>
+            <w:r>
+              <w:t xml:space="preserve"> Inada, was entitled </w:t>
             </w:r>
             <w:r>
               <w:rPr>
@@ -432,16 +452,18 @@
               <w:rPr>
                 <w:i/>
               </w:rPr>
-              <w:t>Songs of Jadina</w:t>
-            </w:r>
-            <w:r>
-              <w:t xml:space="preserve"> (1980), Lau’s first monograph and the winner of an American Book Award in 1981, is a much more contemplative, nuanced exploration of Chinese American history and the poet’s ancestry.</w:t>
-            </w:r>
-            <w:r>
-              <w:t xml:space="preserve"> </w:t>
-            </w:r>
-            <w:r>
-              <w:t xml:space="preserve">In 2000, he published his second monograph, </w:t>
+              <w:t xml:space="preserve">Songs of </w:t>
+            </w:r>
+            <w:proofErr w:type="spellStart"/>
+            <w:r>
+              <w:rPr>
+                <w:i/>
+              </w:rPr>
+              <w:t>Jadina</w:t>
+            </w:r>
+            <w:proofErr w:type="spellEnd"/>
+            <w:r>
+              <w:t xml:space="preserve"> (1980), Lau’s first monograph and the winner of an American Book Award in 1981, is a much more contemplative, nuanced exploration of Chinese American history and the poet’s ancestry. In 2000, he published his second monograph, </w:t>
             </w:r>
             <w:r>
               <w:rPr>
@@ -475,7 +497,23 @@
           </w:tcPr>
           <w:p>
             <w:r>
-              <w:t xml:space="preserve">Alan Chong Lau is an American poet and visual artist. Lau began his poetic career in the wake of the 1970s Asian American movement, a surge of racial political consciousness inspired by the civil rights and anti-war protest movements. His first book, published with friends Garrett Kaoru Hongo and Lawson Fusao Inada, was entitled </w:t>
+              <w:t xml:space="preserve">Alan Chong Lau is an American poet and visual artist. Lau began his poetic career in the wake of the 1970s Asian American movement, a surge of racial political consciousness inspired by the civil rights and anti-war protest movements. His first book, published with friends Garrett Kaoru </w:t>
+            </w:r>
+            <w:proofErr w:type="spellStart"/>
+            <w:r>
+              <w:t>Hongo</w:t>
+            </w:r>
+            <w:proofErr w:type="spellEnd"/>
+            <w:r>
+              <w:t xml:space="preserve"> and Lawson </w:t>
+            </w:r>
+            <w:proofErr w:type="spellStart"/>
+            <w:r>
+              <w:t>Fusao</w:t>
+            </w:r>
+            <w:proofErr w:type="spellEnd"/>
+            <w:r>
+              <w:t xml:space="preserve"> Inada, was entitled </w:t>
             </w:r>
             <w:r>
               <w:rPr>
@@ -499,17 +537,33 @@
               <w:rPr>
                 <w:i/>
               </w:rPr>
-              <w:t>Songs of Jadina</w:t>
-            </w:r>
-            <w:r>
-              <w:t xml:space="preserve"> (1980), Lau’s first monograph and the winner of an American Book Award in 1981, is a much more contemplative, nuanced exploration of Chinese American history and the poet’s ancestry. Around the time </w:t>
-            </w:r>
+              <w:t xml:space="preserve">Songs of </w:t>
+            </w:r>
+            <w:proofErr w:type="spellStart"/>
             <w:r>
               <w:rPr>
                 <w:i/>
               </w:rPr>
-              <w:t>Songs of Jadina</w:t>
-            </w:r>
+              <w:t>Jadina</w:t>
+            </w:r>
+            <w:proofErr w:type="spellEnd"/>
+            <w:r>
+              <w:t xml:space="preserve"> (1980), Lau’s first monograph and the winner of an American Book Award in 1981, is a much more contemplative, nuanced exploration of Chinese American history and the poet’s ancestry. Around the time </w:t>
+            </w:r>
+            <w:r>
+              <w:rPr>
+                <w:i/>
+              </w:rPr>
+              <w:t xml:space="preserve">Songs of </w:t>
+            </w:r>
+            <w:proofErr w:type="spellStart"/>
+            <w:r>
+              <w:rPr>
+                <w:i/>
+              </w:rPr>
+              <w:t>Jadina</w:t>
+            </w:r>
+            <w:proofErr w:type="spellEnd"/>
             <w:r>
               <w:t xml:space="preserve"> appeared, Lau was laid off from his factory job. He took a job as a greengrocer in Seattle’s International District, the city’s Asian American neighbo</w:t>
             </w:r>
@@ -535,7 +589,12 @@
               <w:t xml:space="preserve">no hurry </w:t>
             </w:r>
             <w:r>
-              <w:t>(2007), is a reflection about his travels to Japan. Beginning in the late 1970s, Lau also became an active painter, developing a unique style that blended elements of Chinese calligraphy and the Northwest School. A retrospective of his work was shown at the Francine Seders Gallery in Seattle in 2012.</w:t>
+              <w:t>(2007), is a reflection about his travels to Japan. Beginning in the late 1970s, Lau also became an active painter, dev</w:t>
+            </w:r>
+            <w:bookmarkStart w:id="0" w:name="_GoBack"/>
+            <w:bookmarkEnd w:id="0"/>
+            <w:r>
+              <w:t>eloping a unique style that blended elements of Chinese calligraphy and the Northwest School. A retrospective of his work was shown at the Francine Seders Gallery in Seattle in 2012.</w:t>
             </w:r>
           </w:p>
         </w:tc>
@@ -567,9 +626,6 @@
             </w:sdtPr>
             <w:sdtEndPr/>
             <w:sdtContent>
-              <w:p/>
-              <w:bookmarkStart w:id="0" w:name="_GoBack"/>
-              <w:bookmarkEnd w:id="0"/>
               <w:p>
                 <w:sdt>
                   <w:sdtPr>
@@ -757,12 +813,21 @@
       </w:rPr>
       <w:t xml:space="preserve"> – </w:t>
     </w:r>
+    <w:proofErr w:type="spellStart"/>
     <w:r>
       <w:rPr>
         <w:i/>
         <w:color w:val="7F7F7F" w:themeColor="text1" w:themeTint="80"/>
       </w:rPr>
-      <w:t>Encyclopedia of Modernism</w:t>
+      <w:t>Encyclopedia</w:t>
+    </w:r>
+    <w:proofErr w:type="spellEnd"/>
+    <w:r>
+      <w:rPr>
+        <w:i/>
+        <w:color w:val="7F7F7F" w:themeColor="text1" w:themeTint="80"/>
+      </w:rPr>
+      <w:t xml:space="preserve"> of Modernism</w:t>
     </w:r>
   </w:p>
   <w:p>
@@ -1403,6 +1468,7 @@
   <w:style w:type="character" w:default="1" w:styleId="DefaultParagraphFont">
     <w:name w:val="Default Paragraph Font"/>
     <w:uiPriority w:val="1"/>
+    <w:semiHidden/>
     <w:unhideWhenUsed/>
   </w:style>
   <w:style w:type="table" w:default="1" w:styleId="TableNormal">
@@ -2145,14 +2211,14 @@
     <w:charset w:val="00"/>
     <w:family w:val="auto"/>
     <w:pitch w:val="variable"/>
-    <w:sig w:usb0="E0002AFF" w:usb1="C0007841" w:usb2="00000009" w:usb3="00000000" w:csb0="000001FF" w:csb1="00000000"/>
+    <w:sig w:usb0="00000003" w:usb1="00000000" w:usb2="00000000" w:usb3="00000000" w:csb0="00000001" w:csb1="00000000"/>
   </w:font>
   <w:font w:name="Courier New">
     <w:panose1 w:val="02070309020205020404"/>
     <w:charset w:val="00"/>
     <w:family w:val="auto"/>
     <w:pitch w:val="variable"/>
-    <w:sig w:usb0="E0002AFF" w:usb1="C0007843" w:usb2="00000009" w:usb3="00000000" w:csb0="000001FF" w:csb1="00000000"/>
+    <w:sig w:usb0="00000003" w:usb1="00000000" w:usb2="00000000" w:usb3="00000000" w:csb0="00000001" w:csb1="00000000"/>
   </w:font>
   <w:font w:name="Wingdings">
     <w:panose1 w:val="05000000000000000000"/>
@@ -2166,19 +2232,21 @@
     <w:charset w:val="00"/>
     <w:family w:val="auto"/>
     <w:pitch w:val="variable"/>
-    <w:sig w:usb0="E10002FF" w:usb1="4000ACFF" w:usb2="00000009" w:usb3="00000000" w:csb0="0000019F" w:csb1="00000000"/>
+    <w:sig w:usb0="00000003" w:usb1="00000000" w:usb2="00000000" w:usb3="00000000" w:csb0="00000001" w:csb1="00000000"/>
   </w:font>
   <w:font w:name="Calibri Light">
     <w:panose1 w:val="020F0302020204030204"/>
     <w:charset w:val="00"/>
     <w:family w:val="auto"/>
     <w:pitch w:val="variable"/>
-    <w:sig w:usb0="A00002EF" w:usb1="4000207B" w:usb2="00000000" w:usb3="00000000" w:csb0="0000009F" w:csb1="00000000"/>
+    <w:sig w:usb0="00000003" w:usb1="00000000" w:usb2="00000000" w:usb3="00000000" w:csb0="00000001" w:csb1="00000000"/>
   </w:font>
   <w:font w:name="ＭＳ ゴシック">
-    <w:charset w:val="4E"/>
-    <w:family w:val="auto"/>
-    <w:pitch w:val="variable"/>
+    <w:panose1 w:val="00000000000000000000"/>
+    <w:charset w:val="80"/>
+    <w:family w:val="modern"/>
+    <w:notTrueType/>
+    <w:pitch w:val="fixed"/>
     <w:sig w:usb0="00000001" w:usb1="08070000" w:usb2="00000010" w:usb3="00000000" w:csb0="00020000" w:csb1="00000000"/>
   </w:font>
   <w:font w:name="Lucida Grande">
@@ -2189,9 +2257,11 @@
     <w:sig w:usb0="E1000AEF" w:usb1="5000A1FF" w:usb2="00000000" w:usb3="00000000" w:csb0="000001BF" w:csb1="00000000"/>
   </w:font>
   <w:font w:name="ＭＳ 明朝">
-    <w:charset w:val="4E"/>
-    <w:family w:val="auto"/>
-    <w:pitch w:val="variable"/>
+    <w:panose1 w:val="00000000000000000000"/>
+    <w:charset w:val="80"/>
+    <w:family w:val="roman"/>
+    <w:notTrueType/>
+    <w:pitch w:val="fixed"/>
     <w:sig w:usb0="00000001" w:usb1="08070000" w:usb2="00000010" w:usb3="00000000" w:csb0="00020000" w:csb1="00000000"/>
   </w:font>
   <w:font w:name="Arial">
@@ -2199,14 +2269,14 @@
     <w:charset w:val="00"/>
     <w:family w:val="auto"/>
     <w:pitch w:val="variable"/>
-    <w:sig w:usb0="E0002AFF" w:usb1="C0007843" w:usb2="00000009" w:usb3="00000000" w:csb0="000001FF" w:csb1="00000000"/>
+    <w:sig w:usb0="00000003" w:usb1="00000000" w:usb2="00000000" w:usb3="00000000" w:csb0="00000001" w:csb1="00000000"/>
   </w:font>
   <w:font w:name="Cambria">
     <w:panose1 w:val="02040503050406030204"/>
     <w:charset w:val="00"/>
     <w:family w:val="auto"/>
     <w:pitch w:val="variable"/>
-    <w:sig w:usb0="E00002FF" w:usb1="400004FF" w:usb2="00000000" w:usb3="00000000" w:csb0="0000019F" w:csb1="00000000"/>
+    <w:sig w:usb0="00000003" w:usb1="00000000" w:usb2="00000000" w:usb3="00000000" w:csb0="00000001" w:csb1="00000000"/>
   </w:font>
 </w:fonts>
 </file>
@@ -2947,7 +3017,7 @@
   <a:extraClrSchemeLst/>
   <a:extLst>
     <a:ext uri="{05A4C25C-085E-4340-85A3-A5531E510DB2}">
-      <thm15:themeFamily xmlns="" xmlns:thm15="http://schemas.microsoft.com/office/thememl/2012/main" name="Office Theme" id="{62F939B6-93AF-4DB8-9C6B-D6C7DFDC589F}" vid="{4A3C46E8-61CC-4603-A589-7422A47A8E4A}"/>
+      <thm15:themeFamily xmlns:thm15="http://schemas.microsoft.com/office/thememl/2012/main" xmlns="" name="Office Theme" id="{62F939B6-93AF-4DB8-9C6B-D6C7DFDC589F}" vid="{4A3C46E8-61CC-4603-A589-7422A47A8E4A}"/>
     </a:ext>
   </a:extLst>
 </a:theme>
@@ -3038,7 +3108,7 @@
 </file>
 
 <file path=customXml/itemProps1.xml><?xml version="1.0" encoding="utf-8"?>
-<ds:datastoreItem xmlns:ds="http://schemas.openxmlformats.org/officeDocument/2006/customXml" ds:itemID="{92AAC79A-05E4-5640-821A-4D083DF23269}">
+<ds:datastoreItem xmlns:ds="http://schemas.openxmlformats.org/officeDocument/2006/customXml" ds:itemID="{D8961B83-A58A-A34D-AAEB-F3287049043A}">
   <ds:schemaRefs>
     <ds:schemaRef ds:uri="http://schemas.openxmlformats.org/officeDocument/2006/bibliography"/>
   </ds:schemaRefs>
